--- a/Documentation/Software_Requirements_Specification_v2.docx
+++ b/Documentation/Software_Requirements_Specification_v2.docx
@@ -612,6 +612,65 @@
                 <w:rFonts w:cs="Arial"/>
               </w:rPr>
             </w:pPr>
+            <w:r>
+              <w:rPr>
+                <w:rFonts w:cs="Arial"/>
+              </w:rPr>
+              <w:t>1.01</w:t>
+            </w:r>
+          </w:p>
+        </w:tc>
+        <w:tc>
+          <w:tcPr>
+            <w:tcW w:w="1334" w:type="dxa"/>
+          </w:tcPr>
+          <w:p>
+            <w:pPr>
+              <w:jc w:val="both"/>
+              <w:rPr>
+                <w:rFonts w:cs="Arial"/>
+              </w:rPr>
+            </w:pPr>
+            <w:r>
+              <w:rPr>
+                <w:rFonts w:cs="Arial"/>
+              </w:rPr>
+              <w:t>08.10.2013</w:t>
+            </w:r>
+          </w:p>
+        </w:tc>
+        <w:tc>
+          <w:tcPr>
+            <w:tcW w:w="7213" w:type="dxa"/>
+          </w:tcPr>
+          <w:p>
+            <w:pPr>
+              <w:jc w:val="both"/>
+              <w:rPr>
+                <w:rFonts w:cs="Arial"/>
+              </w:rPr>
+            </w:pPr>
+            <w:r>
+              <w:rPr>
+                <w:rFonts w:cs="Arial"/>
+              </w:rPr>
+              <w:t>new Use Cases added, some deleted, diagram redrawn</w:t>
+            </w:r>
+          </w:p>
+        </w:tc>
+      </w:tr>
+      <w:tr>
+        <w:tc>
+          <w:tcPr>
+            <w:tcW w:w="1353" w:type="dxa"/>
+          </w:tcPr>
+          <w:p>
+            <w:pPr>
+              <w:jc w:val="both"/>
+              <w:rPr>
+                <w:rFonts w:cs="Arial"/>
+              </w:rPr>
+            </w:pPr>
           </w:p>
         </w:tc>
         <w:tc>
@@ -682,47 +741,6 @@
           </w:p>
         </w:tc>
       </w:tr>
-      <w:tr>
-        <w:tc>
-          <w:tcPr>
-            <w:tcW w:w="1353" w:type="dxa"/>
-          </w:tcPr>
-          <w:p>
-            <w:pPr>
-              <w:jc w:val="both"/>
-              <w:rPr>
-                <w:rFonts w:cs="Arial"/>
-              </w:rPr>
-            </w:pPr>
-          </w:p>
-        </w:tc>
-        <w:tc>
-          <w:tcPr>
-            <w:tcW w:w="1334" w:type="dxa"/>
-          </w:tcPr>
-          <w:p>
-            <w:pPr>
-              <w:jc w:val="both"/>
-              <w:rPr>
-                <w:rFonts w:cs="Arial"/>
-              </w:rPr>
-            </w:pPr>
-          </w:p>
-        </w:tc>
-        <w:tc>
-          <w:tcPr>
-            <w:tcW w:w="7213" w:type="dxa"/>
-          </w:tcPr>
-          <w:p>
-            <w:pPr>
-              <w:jc w:val="both"/>
-              <w:rPr>
-                <w:rFonts w:cs="Arial"/>
-              </w:rPr>
-            </w:pPr>
-          </w:p>
-        </w:tc>
-      </w:tr>
     </w:tbl>
     <w:p>
       <w:pPr>
@@ -817,7 +835,7 @@
           <w:rFonts w:cs="Arial"/>
           <w:noProof/>
         </w:rPr>
-        <w:t>October 2, 2013</w:t>
+        <w:t>October 8, 2013</w:t>
       </w:r>
       <w:r>
         <w:rPr>
@@ -1610,7 +1628,7 @@
                 <w:noProof/>
                 <w:webHidden/>
               </w:rPr>
-              <w:t>5</w:t>
+              <w:t>6</w:t>
             </w:r>
             <w:r>
               <w:rPr>
@@ -1702,7 +1720,7 @@
                 <w:noProof/>
                 <w:webHidden/>
               </w:rPr>
-              <w:t>6</w:t>
+              <w:t>7</w:t>
             </w:r>
             <w:r>
               <w:rPr>
@@ -1794,7 +1812,7 @@
                 <w:noProof/>
                 <w:webHidden/>
               </w:rPr>
-              <w:t>7</w:t>
+              <w:t>8</w:t>
             </w:r>
             <w:r>
               <w:rPr>
@@ -1886,7 +1904,7 @@
                 <w:noProof/>
                 <w:webHidden/>
               </w:rPr>
-              <w:t>8</w:t>
+              <w:t>9</w:t>
             </w:r>
             <w:r>
               <w:rPr>
@@ -1978,7 +1996,7 @@
                 <w:noProof/>
                 <w:webHidden/>
               </w:rPr>
-              <w:t>9</w:t>
+              <w:t>10</w:t>
             </w:r>
             <w:r>
               <w:rPr>
@@ -2070,7 +2088,7 @@
                 <w:noProof/>
                 <w:webHidden/>
               </w:rPr>
-              <w:t>10</w:t>
+              <w:t>11</w:t>
             </w:r>
             <w:r>
               <w:rPr>
@@ -2162,7 +2180,7 @@
                 <w:noProof/>
                 <w:webHidden/>
               </w:rPr>
-              <w:t>11</w:t>
+              <w:t>12</w:t>
             </w:r>
             <w:r>
               <w:rPr>
@@ -2254,7 +2272,7 @@
                 <w:noProof/>
                 <w:webHidden/>
               </w:rPr>
-              <w:t>12</w:t>
+              <w:t>13</w:t>
             </w:r>
             <w:r>
               <w:rPr>
@@ -2333,20 +2351,17 @@
                 <w:noProof/>
                 <w:webHidden/>
               </w:rPr>
-            </w:r>
-            <w:r>
-              <w:rPr>
+              <w:fldChar w:fldCharType="separate"/>
+            </w:r>
+            <w:r>
+              <w:rPr>
+                <w:b/>
+                <w:bCs/>
                 <w:noProof/>
                 <w:webHidden/>
-              </w:rPr>
-              <w:fldChar w:fldCharType="separate"/>
-            </w:r>
-            <w:r>
-              <w:rPr>
-                <w:noProof/>
-                <w:webHidden/>
-              </w:rPr>
-              <w:t>13</w:t>
+                <w:lang w:val="de-DE"/>
+              </w:rPr>
+              <w:t>Fehler! Textmarke nicht definiert.</w:t>
             </w:r>
             <w:r>
               <w:rPr>
@@ -2425,20 +2440,17 @@
                 <w:noProof/>
                 <w:webHidden/>
               </w:rPr>
-            </w:r>
-            <w:r>
-              <w:rPr>
+              <w:fldChar w:fldCharType="separate"/>
+            </w:r>
+            <w:r>
+              <w:rPr>
+                <w:b/>
+                <w:bCs/>
                 <w:noProof/>
                 <w:webHidden/>
-              </w:rPr>
-              <w:fldChar w:fldCharType="separate"/>
-            </w:r>
-            <w:r>
-              <w:rPr>
-                <w:noProof/>
-                <w:webHidden/>
-              </w:rPr>
-              <w:t>14</w:t>
+                <w:lang w:val="de-DE"/>
+              </w:rPr>
+              <w:t>Fehler! Textmarke nicht definiert.</w:t>
             </w:r>
             <w:r>
               <w:rPr>
@@ -2517,20 +2529,17 @@
                 <w:noProof/>
                 <w:webHidden/>
               </w:rPr>
-            </w:r>
-            <w:r>
-              <w:rPr>
+              <w:fldChar w:fldCharType="separate"/>
+            </w:r>
+            <w:r>
+              <w:rPr>
+                <w:b/>
+                <w:bCs/>
                 <w:noProof/>
                 <w:webHidden/>
-              </w:rPr>
-              <w:fldChar w:fldCharType="separate"/>
-            </w:r>
-            <w:r>
-              <w:rPr>
-                <w:noProof/>
-                <w:webHidden/>
-              </w:rPr>
-              <w:t>15</w:t>
+                <w:lang w:val="de-DE"/>
+              </w:rPr>
+              <w:t>Fehler! Textmarke nicht definiert.</w:t>
             </w:r>
             <w:r>
               <w:rPr>
@@ -2609,20 +2618,17 @@
                 <w:noProof/>
                 <w:webHidden/>
               </w:rPr>
-            </w:r>
-            <w:r>
-              <w:rPr>
+              <w:fldChar w:fldCharType="separate"/>
+            </w:r>
+            <w:r>
+              <w:rPr>
+                <w:b/>
+                <w:bCs/>
                 <w:noProof/>
                 <w:webHidden/>
-              </w:rPr>
-              <w:fldChar w:fldCharType="separate"/>
-            </w:r>
-            <w:r>
-              <w:rPr>
-                <w:noProof/>
-                <w:webHidden/>
-              </w:rPr>
-              <w:t>16</w:t>
+                <w:lang w:val="de-DE"/>
+              </w:rPr>
+              <w:t>Fehler! Textmarke nicht definiert.</w:t>
             </w:r>
             <w:r>
               <w:rPr>
@@ -2714,7 +2720,7 @@
                 <w:noProof/>
                 <w:webHidden/>
               </w:rPr>
-              <w:t>17</w:t>
+              <w:t>15</w:t>
             </w:r>
             <w:r>
               <w:rPr>
@@ -2806,7 +2812,7 @@
                 <w:noProof/>
                 <w:webHidden/>
               </w:rPr>
-              <w:t>18</w:t>
+              <w:t>16</w:t>
             </w:r>
             <w:r>
               <w:rPr>
@@ -2898,7 +2904,7 @@
                 <w:noProof/>
                 <w:webHidden/>
               </w:rPr>
-              <w:t>19</w:t>
+              <w:t>17</w:t>
             </w:r>
             <w:r>
               <w:rPr>
@@ -2986,7 +2992,7 @@
                 <w:noProof/>
                 <w:webHidden/>
               </w:rPr>
-              <w:t>20</w:t>
+              <w:t>18</w:t>
             </w:r>
             <w:r>
               <w:rPr>
@@ -3078,7 +3084,7 @@
                 <w:noProof/>
                 <w:webHidden/>
               </w:rPr>
-              <w:t>20</w:t>
+              <w:t>18</w:t>
             </w:r>
             <w:r>
               <w:rPr>
@@ -3166,7 +3172,7 @@
                 <w:noProof/>
                 <w:webHidden/>
               </w:rPr>
-              <w:t>20</w:t>
+              <w:t>18</w:t>
             </w:r>
             <w:r>
               <w:rPr>
@@ -3258,7 +3264,7 @@
                 <w:noProof/>
                 <w:webHidden/>
               </w:rPr>
-              <w:t>20</w:t>
+              <w:t>18</w:t>
             </w:r>
             <w:r>
               <w:rPr>
@@ -3350,7 +3356,7 @@
                 <w:noProof/>
                 <w:webHidden/>
               </w:rPr>
-              <w:t>21</w:t>
+              <w:t>19</w:t>
             </w:r>
             <w:r>
               <w:rPr>
@@ -3438,7 +3444,7 @@
                 <w:noProof/>
                 <w:webHidden/>
               </w:rPr>
-              <w:t>21</w:t>
+              <w:t>19</w:t>
             </w:r>
             <w:r>
               <w:rPr>
@@ -3482,13 +3488,13 @@
         </w:tabs>
         <w:jc w:val="both"/>
       </w:pPr>
-      <w:bookmarkStart w:id="0" w:name="_Toc221528081"/>
-      <w:bookmarkStart w:id="1" w:name="_Toc368994349"/>
+      <w:bookmarkStart w:id="0" w:name="_Toc368994349"/>
+      <w:bookmarkStart w:id="1" w:name="_Toc221528081"/>
       <w:r>
         <w:lastRenderedPageBreak/>
         <w:t>Introduction</w:t>
       </w:r>
-      <w:bookmarkEnd w:id="1"/>
+      <w:bookmarkEnd w:id="0"/>
     </w:p>
     <w:p>
       <w:pPr>
@@ -3918,6 +3924,9 @@
       <w:r>
         <w:t>Set user name</w:t>
       </w:r>
+      <w:r>
+        <w:t>, save settings</w:t>
+      </w:r>
     </w:p>
     <w:p>
       <w:pPr>
@@ -3926,6 +3935,16 @@
       </w:pPr>
       <w:r>
         <w:t>You should be able to have a nickname.</w:t>
+      </w:r>
+    </w:p>
+    <w:p>
+      <w:pPr>
+        <w:pStyle w:val="Listenabsatz"/>
+        <w:jc w:val="both"/>
+      </w:pPr>
+      <w:r>
+        <w:lastRenderedPageBreak/>
+        <w:t>The settings should be saved online or local</w:t>
       </w:r>
     </w:p>
     <w:p>
@@ -4179,12 +4198,66 @@
       </w:r>
       <w:bookmarkEnd w:id="7"/>
     </w:p>
-    <w:p>
-      <w:pPr>
-        <w:jc w:val="both"/>
-      </w:pPr>
-      <w:r>
-        <w:t>Check diagram_v2.png for a global overview of all use cases and how they interact.</w:t>
+    <w:p/>
+    <w:p>
+      <w:r>
+        <w:rPr>
+          <w:noProof/>
+          <w:lang w:val="de-CH" w:eastAsia="de-CH"/>
+        </w:rPr>
+        <w:drawing>
+          <wp:inline distT="0" distB="0" distL="0" distR="0" wp14:anchorId="05D08551" wp14:editId="2D14B1F9">
+            <wp:extent cx="5996940" cy="5518150"/>
+            <wp:effectExtent l="0" t="0" r="3810" b="6350"/>
+            <wp:docPr id="1" name="Grafik 1" descr="C:\Users\Andi\Dropbox\Studium\Informatik\Einführung in das Software-Engineering\GitHub\ese2013_team7\ese2013-team7\Documentation\diagram_v3.png"/>
+            <wp:cNvGraphicFramePr>
+              <a:graphicFrameLocks xmlns:a="http://schemas.openxmlformats.org/drawingml/2006/main" noChangeAspect="1"/>
+            </wp:cNvGraphicFramePr>
+            <a:graphic xmlns:a="http://schemas.openxmlformats.org/drawingml/2006/main">
+              <a:graphicData uri="http://schemas.openxmlformats.org/drawingml/2006/picture">
+                <pic:pic xmlns:pic="http://schemas.openxmlformats.org/drawingml/2006/picture">
+                  <pic:nvPicPr>
+                    <pic:cNvPr id="0" name="Picture 1" descr="C:\Users\Andi\Dropbox\Studium\Informatik\Einführung in das Software-Engineering\GitHub\ese2013_team7\ese2013-team7\Documentation\diagram_v3.png"/>
+                    <pic:cNvPicPr>
+                      <a:picLocks noChangeAspect="1" noChangeArrowheads="1"/>
+                    </pic:cNvPicPr>
+                  </pic:nvPicPr>
+                  <pic:blipFill>
+                    <a:blip r:embed="rId9">
+                      <a:extLst>
+                        <a:ext uri="{28A0092B-C50C-407E-A947-70E740481C1C}">
+                          <a14:useLocalDpi xmlns:a14="http://schemas.microsoft.com/office/drawing/2010/main" val="0"/>
+                        </a:ext>
+                      </a:extLst>
+                    </a:blip>
+                    <a:srcRect/>
+                    <a:stretch>
+                      <a:fillRect/>
+                    </a:stretch>
+                  </pic:blipFill>
+                  <pic:spPr bwMode="auto">
+                    <a:xfrm>
+                      <a:off x="0" y="0"/>
+                      <a:ext cx="5996940" cy="5518150"/>
+                    </a:xfrm>
+                    <a:prstGeom prst="rect">
+                      <a:avLst/>
+                    </a:prstGeom>
+                    <a:noFill/>
+                    <a:ln>
+                      <a:noFill/>
+                    </a:ln>
+                  </pic:spPr>
+                </pic:pic>
+              </a:graphicData>
+            </a:graphic>
+          </wp:inline>
+        </w:drawing>
+      </w:r>
+    </w:p>
+    <w:p>
+      <w:r>
+        <w:br w:type="page"/>
       </w:r>
     </w:p>
     <w:p>
@@ -4194,6 +4267,7 @@
       </w:pPr>
       <w:bookmarkStart w:id="8" w:name="_Toc368994356"/>
       <w:r>
+        <w:lastRenderedPageBreak/>
         <w:t xml:space="preserve">List of all </w:t>
       </w:r>
       <w:proofErr w:type="spellStart"/>
@@ -8231,15 +8305,10 @@
         <w:pStyle w:val="berschrift3"/>
         <w:jc w:val="both"/>
       </w:pPr>
-      <w:bookmarkStart w:id="16" w:name="_Toc368994364"/>
       <w:r>
         <w:lastRenderedPageBreak/>
-        <w:t>S</w:t>
-      </w:r>
-      <w:r>
-        <w:t>et user name</w:t>
-      </w:r>
-      <w:bookmarkEnd w:id="16"/>
+        <w:t>Remember my settings</w:t>
+      </w:r>
     </w:p>
     <w:p>
       <w:pPr>
@@ -8268,6 +8337,14 @@
       <w:pPr>
         <w:jc w:val="both"/>
       </w:pPr>
+      <w:r>
+        <w:t>Data provider (secondary)</w:t>
+      </w:r>
+    </w:p>
+    <w:p>
+      <w:pPr>
+        <w:jc w:val="both"/>
+      </w:pPr>
     </w:p>
     <w:p>
       <w:pPr>
@@ -8291,6 +8368,25 @@
       <w:r>
         <w:t>As a user I want to be able to set my user name</w:t>
       </w:r>
+      <w:r>
+        <w:t xml:space="preserve"> and I want that the system remembers my favorite </w:t>
+      </w:r>
+      <w:proofErr w:type="spellStart"/>
+      <w:r>
+        <w:t>mensas</w:t>
+      </w:r>
+      <w:proofErr w:type="spellEnd"/>
+      <w:r>
+        <w:t xml:space="preserve">, set </w:t>
+      </w:r>
+      <w:proofErr w:type="spellStart"/>
+      <w:r>
+        <w:t>criterias</w:t>
+      </w:r>
+      <w:proofErr w:type="spellEnd"/>
+      <w:r>
+        <w:t xml:space="preserve"> and menu ratings.</w:t>
+      </w:r>
     </w:p>
     <w:p>
       <w:pPr>
@@ -8316,13 +8412,8 @@
       <w:pPr>
         <w:jc w:val="both"/>
       </w:pPr>
-      <w:proofErr w:type="gramStart"/>
-      <w:r>
-        <w:t>no</w:t>
-      </w:r>
-      <w:proofErr w:type="gramEnd"/>
-      <w:r>
-        <w:t xml:space="preserve"> user name is saved</w:t>
+      <w:r>
+        <w:t xml:space="preserve">No user identification is set </w:t>
       </w:r>
     </w:p>
     <w:p>
@@ -8354,7 +8445,10 @@
         <w:jc w:val="both"/>
       </w:pPr>
       <w:r>
-        <w:t>the user doesn't have a user name set up</w:t>
+        <w:t>the user doesn't have an identification</w:t>
+      </w:r>
+      <w:r>
+        <w:t xml:space="preserve"> set up</w:t>
       </w:r>
     </w:p>
     <w:p>
@@ -8386,7 +8480,10 @@
         <w:jc w:val="both"/>
       </w:pPr>
       <w:r>
-        <w:t>system saves user name</w:t>
+        <w:t>system saves user</w:t>
+      </w:r>
+      <w:r>
+        <w:t xml:space="preserve"> identification</w:t>
       </w:r>
     </w:p>
     <w:p>
@@ -8418,7 +8515,7 @@
         <w:jc w:val="both"/>
       </w:pPr>
       <w:r>
-        <w:t>System prompts user to set up a name</w:t>
+        <w:t>System prompts user to let identify by a given account</w:t>
       </w:r>
     </w:p>
     <w:p>
@@ -8430,7 +8527,7 @@
         <w:jc w:val="both"/>
       </w:pPr>
       <w:r>
-        <w:t>User sets up the user name</w:t>
+        <w:t>User accepts</w:t>
       </w:r>
     </w:p>
     <w:p>
@@ -8442,7 +8539,22 @@
         <w:jc w:val="both"/>
       </w:pPr>
       <w:r>
-        <w:t>System saves user name data</w:t>
+        <w:t xml:space="preserve">User </w:t>
+      </w:r>
+      <w:r>
+        <w:t>saves identification</w:t>
+      </w:r>
+    </w:p>
+    <w:p>
+      <w:pPr>
+        <w:numPr>
+          <w:ilvl w:val="1"/>
+          <w:numId w:val="39"/>
+        </w:numPr>
+        <w:jc w:val="both"/>
+      </w:pPr>
+      <w:r>
+        <w:t>System saves user data and updates the data.</w:t>
       </w:r>
     </w:p>
     <w:p>
@@ -8479,7 +8591,10 @@
         <w:t xml:space="preserve">1a. </w:t>
       </w:r>
       <w:r>
-        <w:t>User declines to set up a name</w:t>
+        <w:t xml:space="preserve">User declines to set up </w:t>
+      </w:r>
+      <w:r>
+        <w:t>an ID</w:t>
       </w:r>
     </w:p>
     <w:p>
@@ -8585,10 +8700,10 @@
         <w:jc w:val="both"/>
       </w:pPr>
       <w:r>
-        <w:t>Asking for accounts data?-TBD</w:t>
-      </w:r>
-      <w:r>
-        <w:t xml:space="preserve"> (no, too annoying)</w:t>
+        <w:t>Asking for account data?-</w:t>
+      </w:r>
+      <w:r>
+        <w:t>TBD</w:t>
       </w:r>
     </w:p>
     <w:p>
@@ -8608,6 +8723,30 @@
     </w:p>
     <w:p>
       <w:pPr>
+        <w:numPr>
+          <w:ilvl w:val="1"/>
+          <w:numId w:val="39"/>
+        </w:numPr>
+        <w:jc w:val="both"/>
+      </w:pPr>
+      <w:r>
+        <w:t>Choose a username</w:t>
+      </w:r>
+      <w:r>
+        <w:t xml:space="preserve"> or use the </w:t>
+      </w:r>
+      <w:r>
+        <w:t xml:space="preserve">public </w:t>
+      </w:r>
+      <w:r>
+        <w:t>nickname</w:t>
+      </w:r>
+      <w:r>
+        <w:t xml:space="preserve"> of the chosen identification.</w:t>
+      </w:r>
+    </w:p>
+    <w:p>
+      <w:pPr>
         <w:jc w:val="both"/>
       </w:pPr>
       <w:r>
@@ -8619,15 +8758,21 @@
         <w:pStyle w:val="berschrift3"/>
         <w:jc w:val="both"/>
       </w:pPr>
-      <w:bookmarkStart w:id="17" w:name="_Toc368994368"/>
+      <w:bookmarkStart w:id="16" w:name="_Toc368994368"/>
       <w:r>
         <w:lastRenderedPageBreak/>
         <w:t>Share</w:t>
       </w:r>
       <w:r>
-        <w:t xml:space="preserve"> where I plan to go for lunch</w:t>
-      </w:r>
-      <w:bookmarkEnd w:id="17"/>
+        <w:t xml:space="preserve"> </w:t>
+      </w:r>
+      <w:r>
+        <w:t xml:space="preserve">a menu, </w:t>
+      </w:r>
+      <w:r>
+        <w:t>where I plan to go for lunch</w:t>
+      </w:r>
+      <w:bookmarkEnd w:id="16"/>
     </w:p>
     <w:p>
       <w:pPr>
@@ -8685,7 +8830,19 @@
         <w:jc w:val="both"/>
       </w:pPr>
       <w:r>
-        <w:t xml:space="preserve">As a user I want to let my friends know where I plan to go for lunch. If they want to join me, </w:t>
+        <w:t xml:space="preserve">As a user I want to </w:t>
+      </w:r>
+      <w:r>
+        <w:t>suggest</w:t>
+      </w:r>
+      <w:r>
+        <w:t xml:space="preserve"> my friends</w:t>
+      </w:r>
+      <w:r>
+        <w:t xml:space="preserve"> where</w:t>
+      </w:r>
+      <w:r>
+        <w:t xml:space="preserve"> to go for lunch. If they want to join me, </w:t>
       </w:r>
       <w:r>
         <w:t>they should answer to the message</w:t>
@@ -8724,6 +8881,9 @@
       <w:r>
         <w:t xml:space="preserve"> button on canteen where he plans to go for lunch</w:t>
       </w:r>
+      <w:r>
+        <w:t xml:space="preserve"> or on a menu</w:t>
+      </w:r>
     </w:p>
     <w:p>
       <w:pPr>
@@ -8762,6 +8922,24 @@
     </w:p>
     <w:p>
       <w:pPr>
+        <w:numPr>
+          <w:ilvl w:val="1"/>
+          <w:numId w:val="43"/>
+        </w:numPr>
+        <w:tabs>
+          <w:tab w:val="left" w:pos="0"/>
+        </w:tabs>
+        <w:jc w:val="both"/>
+      </w:pPr>
+      <w:r>
+        <w:t xml:space="preserve">User has at least one </w:t>
+      </w:r>
+      <w:r>
+        <w:t>messaging / social app</w:t>
+      </w:r>
+    </w:p>
+    <w:p>
+      <w:pPr>
         <w:jc w:val="both"/>
       </w:pPr>
     </w:p>
@@ -8790,7 +8968,28 @@
         <w:jc w:val="both"/>
       </w:pPr>
       <w:r>
-        <w:t>Message to friends send</w:t>
+        <w:t>System launches the messaging app</w:t>
+      </w:r>
+    </w:p>
+    <w:p>
+      <w:pPr>
+        <w:pStyle w:val="Listenabsatz"/>
+        <w:numPr>
+          <w:ilvl w:val="1"/>
+          <w:numId w:val="43"/>
+        </w:numPr>
+        <w:jc w:val="both"/>
+      </w:pPr>
+      <w:r>
+        <w:t xml:space="preserve">System inserts menu and </w:t>
+      </w:r>
+      <w:proofErr w:type="spellStart"/>
+      <w:r>
+        <w:t>mensa</w:t>
+      </w:r>
+      <w:proofErr w:type="spellEnd"/>
+      <w:r>
+        <w:t xml:space="preserve"> data in the message</w:t>
       </w:r>
     </w:p>
     <w:p>
@@ -8825,8 +9024,13 @@
         <w:jc w:val="both"/>
       </w:pPr>
       <w:r>
-        <w:t>User navigates to canteens</w:t>
-      </w:r>
+        <w:t xml:space="preserve">User navigates to the current day menu of a specific </w:t>
+      </w:r>
+      <w:proofErr w:type="spellStart"/>
+      <w:r>
+        <w:t>mensa</w:t>
+      </w:r>
+      <w:proofErr w:type="spellEnd"/>
     </w:p>
     <w:p>
       <w:pPr>
@@ -8840,7 +9044,13 @@
         <w:jc w:val="both"/>
       </w:pPr>
       <w:r>
-        <w:t>System presents the canteen list</w:t>
+        <w:t xml:space="preserve">User clicks </w:t>
+      </w:r>
+      <w:r>
+        <w:t>share</w:t>
+      </w:r>
+      <w:r>
+        <w:t xml:space="preserve"> lunch</w:t>
       </w:r>
     </w:p>
     <w:p>
@@ -8855,13 +9065,7 @@
         <w:jc w:val="both"/>
       </w:pPr>
       <w:r>
-        <w:t xml:space="preserve">User clicks </w:t>
-      </w:r>
-      <w:r>
-        <w:t>share</w:t>
-      </w:r>
-      <w:r>
-        <w:t xml:space="preserve"> lunch</w:t>
+        <w:t>System prompts to choose app to share with</w:t>
       </w:r>
     </w:p>
     <w:p>
@@ -8876,7 +9080,7 @@
         <w:jc w:val="both"/>
       </w:pPr>
       <w:r>
-        <w:t>System asks for time</w:t>
+        <w:t>User chooses app</w:t>
       </w:r>
     </w:p>
     <w:p>
@@ -8891,7 +9095,15 @@
         <w:jc w:val="both"/>
       </w:pPr>
       <w:r>
-        <w:t>User sets time</w:t>
+        <w:t xml:space="preserve">System inserts menu and </w:t>
+      </w:r>
+      <w:proofErr w:type="spellStart"/>
+      <w:r>
+        <w:t>mensa</w:t>
+      </w:r>
+      <w:proofErr w:type="spellEnd"/>
+      <w:r>
+        <w:t xml:space="preserve"> data in the message</w:t>
       </w:r>
     </w:p>
     <w:p>
@@ -8906,7 +9118,7 @@
         <w:jc w:val="both"/>
       </w:pPr>
       <w:r>
-        <w:t>System validates time</w:t>
+        <w:t>User can add a personal message part</w:t>
       </w:r>
     </w:p>
     <w:p>
@@ -8921,10 +9133,8 @@
         <w:jc w:val="both"/>
       </w:pPr>
       <w:r>
-        <w:t>User can add a personal text message part</w:t>
-      </w:r>
-      <w:bookmarkStart w:id="18" w:name="_GoBack"/>
-      <w:bookmarkEnd w:id="18"/>
+        <w:t>User sends message</w:t>
+      </w:r>
     </w:p>
     <w:p>
       <w:pPr>
@@ -8938,31 +9148,7 @@
         <w:jc w:val="both"/>
       </w:pPr>
       <w:r>
-        <w:t xml:space="preserve">System </w:t>
-      </w:r>
-      <w:proofErr w:type="spellStart"/>
-      <w:r>
-        <w:t>aks</w:t>
-      </w:r>
-      <w:proofErr w:type="spellEnd"/>
-      <w:r>
-        <w:t xml:space="preserve"> how the User wants to share the message (Facebook, SMS, </w:t>
-      </w:r>
-      <w:proofErr w:type="spellStart"/>
-      <w:r>
-        <w:t>WhatsApp</w:t>
-      </w:r>
-      <w:proofErr w:type="spellEnd"/>
-      <w:r>
-        <w:t xml:space="preserve">, </w:t>
-      </w:r>
-      <w:proofErr w:type="spellStart"/>
-      <w:r>
-        <w:t>etc</w:t>
-      </w:r>
-      <w:proofErr w:type="spellEnd"/>
-      <w:r>
-        <w:t>)</w:t>
+        <w:t>Friend receives message</w:t>
       </w:r>
     </w:p>
     <w:p>
@@ -8974,35 +9160,6 @@
         <w:tabs>
           <w:tab w:val="left" w:pos="0"/>
         </w:tabs>
-        <w:jc w:val="both"/>
-      </w:pPr>
-      <w:r>
-        <w:t xml:space="preserve">Friend receives </w:t>
-      </w:r>
-      <w:r>
-        <w:t>message</w:t>
-      </w:r>
-    </w:p>
-    <w:p>
-      <w:pPr>
-        <w:numPr>
-          <w:ilvl w:val="1"/>
-          <w:numId w:val="43"/>
-        </w:numPr>
-        <w:tabs>
-          <w:tab w:val="left" w:pos="0"/>
-        </w:tabs>
-        <w:jc w:val="both"/>
-      </w:pPr>
-      <w:r>
-        <w:t xml:space="preserve">Friend </w:t>
-      </w:r>
-      <w:r>
-        <w:t>answers</w:t>
-      </w:r>
-    </w:p>
-    <w:p>
-      <w:pPr>
         <w:jc w:val="both"/>
       </w:pPr>
     </w:p>
@@ -9030,7 +9187,7 @@
         <w:t xml:space="preserve">6a. </w:t>
       </w:r>
       <w:r>
-        <w:t>Planned canteen is closed at the specified time</w:t>
+        <w:t>User declines to use an app</w:t>
       </w:r>
     </w:p>
     <w:p>
@@ -9045,22 +9202,7 @@
         <w:jc w:val="both"/>
       </w:pPr>
       <w:r>
-        <w:t>System notifies user, that the time is not valid</w:t>
-      </w:r>
-    </w:p>
-    <w:p>
-      <w:pPr>
-        <w:numPr>
-          <w:ilvl w:val="2"/>
-          <w:numId w:val="43"/>
-        </w:numPr>
-        <w:tabs>
-          <w:tab w:val="left" w:pos="0"/>
-        </w:tabs>
-        <w:jc w:val="both"/>
-      </w:pPr>
-      <w:r>
-        <w:t>Use Case resume at step 4</w:t>
+        <w:t>Use Case finish</w:t>
       </w:r>
     </w:p>
     <w:p>
@@ -9075,22 +9217,7 @@
         <w:t xml:space="preserve">9a. </w:t>
       </w:r>
       <w:r>
-        <w:t xml:space="preserve">Friend </w:t>
-      </w:r>
-      <w:r>
-        <w:t>does not answer</w:t>
-      </w:r>
-    </w:p>
-    <w:p>
-      <w:pPr>
-        <w:numPr>
-          <w:ilvl w:val="2"/>
-          <w:numId w:val="62"/>
-        </w:numPr>
-        <w:jc w:val="both"/>
-      </w:pPr>
-      <w:r>
-        <w:t>User is not happy</w:t>
+        <w:t>User does not send the message</w:t>
       </w:r>
     </w:p>
     <w:p>
@@ -9129,16 +9256,69 @@
       <w:pPr>
         <w:jc w:val="both"/>
       </w:pPr>
+      <w:r>
+        <w:t xml:space="preserve">API </w:t>
+      </w:r>
+      <w:r>
+        <w:t xml:space="preserve">to other Apps / social </w:t>
+      </w:r>
       <w:proofErr w:type="gramStart"/>
       <w:r>
-        <w:t>API to other Apps / social networks.</w:t>
+        <w:t>networks(</w:t>
       </w:r>
       <w:proofErr w:type="gramEnd"/>
-    </w:p>
-    <w:p>
-      <w:pPr>
-        <w:jc w:val="both"/>
-      </w:pPr>
+      <w:r>
+        <w:t>?)</w:t>
+      </w:r>
+    </w:p>
+    <w:p>
+      <w:pPr>
+        <w:jc w:val="both"/>
+      </w:pPr>
+    </w:p>
+    <w:p>
+      <w:pPr>
+        <w:numPr>
+          <w:ilvl w:val="0"/>
+          <w:numId w:val="63"/>
+        </w:numPr>
+        <w:jc w:val="both"/>
+        <w:rPr>
+          <w:b/>
+        </w:rPr>
+      </w:pPr>
+      <w:r>
+        <w:rPr>
+          <w:b/>
+        </w:rPr>
+        <w:t>Notes</w:t>
+      </w:r>
+    </w:p>
+    <w:p>
+      <w:pPr>
+        <w:jc w:val="both"/>
+      </w:pPr>
+      <w:r>
+        <w:t xml:space="preserve">The message should contain a link to the </w:t>
+      </w:r>
+      <w:proofErr w:type="spellStart"/>
+      <w:proofErr w:type="gramStart"/>
+      <w:r>
+        <w:t>mensa</w:t>
+      </w:r>
+      <w:proofErr w:type="spellEnd"/>
+      <w:proofErr w:type="gramEnd"/>
+      <w:r>
+        <w:t xml:space="preserve"> or the address of the </w:t>
+      </w:r>
+      <w:proofErr w:type="spellStart"/>
+      <w:r>
+        <w:t>mensa</w:t>
+      </w:r>
+      <w:proofErr w:type="spellEnd"/>
+      <w:r>
+        <w:t xml:space="preserve"> to let the friend check where the location is.</w:t>
+      </w:r>
     </w:p>
     <w:p>
       <w:pPr>
@@ -9153,7 +9333,7 @@
         <w:pStyle w:val="berschrift3"/>
         <w:jc w:val="both"/>
       </w:pPr>
-      <w:bookmarkStart w:id="19" w:name="_Toc368994369"/>
+      <w:bookmarkStart w:id="17" w:name="_Toc368994369"/>
       <w:r>
         <w:lastRenderedPageBreak/>
         <w:t>R</w:t>
@@ -9161,7 +9341,7 @@
       <w:r>
         <w:t>ate menu I have eaten</w:t>
       </w:r>
-      <w:bookmarkEnd w:id="19"/>
+      <w:bookmarkEnd w:id="17"/>
     </w:p>
     <w:p>
       <w:pPr>
@@ -9692,7 +9872,7 @@
         <w:pStyle w:val="berschrift3"/>
         <w:jc w:val="both"/>
       </w:pPr>
-      <w:bookmarkStart w:id="20" w:name="_Toc368994370"/>
+      <w:bookmarkStart w:id="18" w:name="_Toc368994370"/>
       <w:r>
         <w:lastRenderedPageBreak/>
         <w:t>C</w:t>
@@ -9700,7 +9880,7 @@
       <w:r>
         <w:t>heck how people rated a certain menu</w:t>
       </w:r>
-      <w:bookmarkEnd w:id="20"/>
+      <w:bookmarkEnd w:id="18"/>
     </w:p>
     <w:p>
       <w:pPr>
@@ -10081,564 +10261,581 @@
         <w:pStyle w:val="berschrift2"/>
         <w:jc w:val="both"/>
       </w:pPr>
-      <w:bookmarkStart w:id="21" w:name="_Toc368994371"/>
+      <w:bookmarkStart w:id="19" w:name="_Toc368994371"/>
       <w:r>
         <w:lastRenderedPageBreak/>
         <w:t>Actor characteristics</w:t>
       </w:r>
+      <w:bookmarkEnd w:id="19"/>
+    </w:p>
+    <w:p>
+      <w:pPr>
+        <w:jc w:val="both"/>
+      </w:pPr>
+      <w:r>
+        <w:t xml:space="preserve">The average user is a student </w:t>
+      </w:r>
+      <w:r>
+        <w:t xml:space="preserve">or an employee </w:t>
+      </w:r>
+      <w:r>
+        <w:t>of</w:t>
+      </w:r>
+      <w:r>
+        <w:t xml:space="preserve"> the University of Bern. He regularly eats in one of the </w:t>
+      </w:r>
+      <w:proofErr w:type="spellStart"/>
+      <w:r>
+        <w:t>mensas</w:t>
+      </w:r>
+      <w:proofErr w:type="spellEnd"/>
+      <w:r>
+        <w:t xml:space="preserve"> of the University. He is above the average intelligence and likes to have a fast way to get information about the served menus.</w:t>
+      </w:r>
+      <w:r>
+        <w:t xml:space="preserve"> </w:t>
+      </w:r>
+      <w:r>
+        <w:t>He should be familiar with using an app on a smartphone.</w:t>
+      </w:r>
+    </w:p>
+    <w:p>
+      <w:pPr>
+        <w:jc w:val="both"/>
+      </w:pPr>
+      <w:r>
+        <w:t xml:space="preserve">We except, that the most users will be </w:t>
+      </w:r>
+      <w:r>
+        <w:t xml:space="preserve">normal </w:t>
+      </w:r>
+      <w:r>
+        <w:t>students with common knowledge about the usage of smartphones an apps.</w:t>
+      </w:r>
+    </w:p>
+    <w:p>
+      <w:pPr>
+        <w:jc w:val="both"/>
+      </w:pPr>
+    </w:p>
+    <w:p>
+      <w:pPr>
+        <w:pStyle w:val="berschrift1"/>
+        <w:jc w:val="both"/>
+      </w:pPr>
+      <w:bookmarkStart w:id="20" w:name="_Toc368994372"/>
+      <w:r>
+        <w:t>Specific requirements</w:t>
+      </w:r>
+      <w:bookmarkEnd w:id="20"/>
+    </w:p>
+    <w:p>
+      <w:pPr>
+        <w:pStyle w:val="berschrift2"/>
+        <w:jc w:val="both"/>
+      </w:pPr>
+      <w:bookmarkStart w:id="21" w:name="_Toc368994373"/>
+      <w:r>
+        <w:t>Functional requirements</w:t>
+      </w:r>
       <w:bookmarkEnd w:id="21"/>
     </w:p>
     <w:p>
       <w:pPr>
-        <w:jc w:val="both"/>
-      </w:pPr>
-      <w:r>
-        <w:t xml:space="preserve">The average user is a student </w:t>
-      </w:r>
-      <w:r>
-        <w:t xml:space="preserve">or an employee </w:t>
-      </w:r>
-      <w:r>
-        <w:t>of</w:t>
-      </w:r>
-      <w:r>
-        <w:t xml:space="preserve"> the University of Bern. He regularly eats in one of the </w:t>
+        <w:pStyle w:val="berschrift3"/>
+        <w:jc w:val="both"/>
+      </w:pPr>
+      <w:bookmarkStart w:id="22" w:name="_Toc368994374"/>
+      <w:r>
+        <w:t>Client</w:t>
+      </w:r>
+      <w:bookmarkEnd w:id="22"/>
+    </w:p>
+    <w:p>
+      <w:pPr>
+        <w:pStyle w:val="Listenabsatz"/>
+        <w:numPr>
+          <w:ilvl w:val="0"/>
+          <w:numId w:val="65"/>
+        </w:numPr>
+        <w:jc w:val="both"/>
+      </w:pPr>
+      <w:r>
+        <w:t xml:space="preserve">Overview of </w:t>
       </w:r>
       <w:proofErr w:type="spellStart"/>
       <w:r>
+        <w:t>mensa</w:t>
+      </w:r>
+      <w:proofErr w:type="spellEnd"/>
+    </w:p>
+    <w:p>
+      <w:pPr>
+        <w:ind w:left="720"/>
+        <w:jc w:val="both"/>
+      </w:pPr>
+      <w:r>
+        <w:t xml:space="preserve">After Starting a List of </w:t>
+      </w:r>
+      <w:proofErr w:type="spellStart"/>
+      <w:r>
+        <w:t>Mensas</w:t>
+      </w:r>
+      <w:proofErr w:type="spellEnd"/>
+      <w:r>
+        <w:t xml:space="preserve"> need to be provided.</w:t>
+      </w:r>
+    </w:p>
+    <w:p>
+      <w:pPr>
+        <w:ind w:left="720"/>
+        <w:jc w:val="both"/>
+      </w:pPr>
+    </w:p>
+    <w:p>
+      <w:pPr>
+        <w:pStyle w:val="Listenabsatz"/>
+        <w:numPr>
+          <w:ilvl w:val="0"/>
+          <w:numId w:val="65"/>
+        </w:numPr>
+        <w:jc w:val="both"/>
+      </w:pPr>
+      <w:r>
+        <w:t>Details about menu of current day</w:t>
+      </w:r>
+    </w:p>
+    <w:p>
+      <w:pPr>
+        <w:pStyle w:val="Listenabsatz"/>
+        <w:jc w:val="both"/>
+      </w:pPr>
+      <w:r>
+        <w:t>After a Click on a specific Mensa you should see the Menu of the day and be able to switch on an upcoming day.</w:t>
+      </w:r>
+    </w:p>
+    <w:p>
+      <w:pPr>
+        <w:pStyle w:val="Listenabsatz"/>
+        <w:jc w:val="both"/>
+      </w:pPr>
+    </w:p>
+    <w:p>
+      <w:pPr>
+        <w:pStyle w:val="Listenabsatz"/>
+        <w:numPr>
+          <w:ilvl w:val="0"/>
+          <w:numId w:val="65"/>
+        </w:numPr>
+        <w:jc w:val="both"/>
+      </w:pPr>
+      <w:r>
+        <w:t xml:space="preserve">Find closest </w:t>
+      </w:r>
+      <w:proofErr w:type="spellStart"/>
+      <w:r>
+        <w:t>mensa</w:t>
+      </w:r>
+      <w:proofErr w:type="spellEnd"/>
+    </w:p>
+    <w:p>
+      <w:pPr>
+        <w:pStyle w:val="Listenabsatz"/>
+        <w:jc w:val="both"/>
+      </w:pPr>
+      <w:r>
+        <w:t>Provide a Feature to find the closest Mensa.</w:t>
+      </w:r>
+    </w:p>
+    <w:p>
+      <w:pPr>
+        <w:pStyle w:val="Listenabsatz"/>
+        <w:jc w:val="both"/>
+      </w:pPr>
+    </w:p>
+    <w:p>
+      <w:pPr>
+        <w:pStyle w:val="Listenabsatz"/>
+        <w:numPr>
+          <w:ilvl w:val="0"/>
+          <w:numId w:val="65"/>
+        </w:numPr>
+        <w:jc w:val="both"/>
+      </w:pPr>
+      <w:r>
+        <w:t>Way of reach a given Mensa</w:t>
+      </w:r>
+    </w:p>
+    <w:p>
+      <w:pPr>
+        <w:pStyle w:val="Listenabsatz"/>
+        <w:jc w:val="both"/>
+      </w:pPr>
+      <w:r>
+        <w:t>Provide a Feature to find a specific Mensa.</w:t>
+      </w:r>
+    </w:p>
+    <w:p>
+      <w:pPr>
+        <w:pStyle w:val="Listenabsatz"/>
+        <w:jc w:val="both"/>
+      </w:pPr>
+    </w:p>
+    <w:p>
+      <w:pPr>
+        <w:pStyle w:val="Listenabsatz"/>
+        <w:numPr>
+          <w:ilvl w:val="0"/>
+          <w:numId w:val="65"/>
+        </w:numPr>
+        <w:jc w:val="both"/>
+      </w:pPr>
+      <w:r>
+        <w:t xml:space="preserve">Favorite </w:t>
+      </w:r>
+      <w:proofErr w:type="spellStart"/>
+      <w:r>
+        <w:t>mensa</w:t>
+      </w:r>
+      <w:proofErr w:type="spellEnd"/>
+    </w:p>
+    <w:p>
+      <w:pPr>
+        <w:pStyle w:val="Listenabsatz"/>
+        <w:jc w:val="both"/>
+      </w:pPr>
+      <w:r>
+        <w:t>Provide a possibility to mark a Mensa as favorite and make sure there is quick access to it.</w:t>
+      </w:r>
+    </w:p>
+    <w:p>
+      <w:pPr>
+        <w:pStyle w:val="Listenabsatz"/>
+        <w:jc w:val="both"/>
+      </w:pPr>
+    </w:p>
+    <w:p>
+      <w:pPr>
+        <w:pStyle w:val="Listenabsatz"/>
+        <w:numPr>
+          <w:ilvl w:val="0"/>
+          <w:numId w:val="65"/>
+        </w:numPr>
+        <w:jc w:val="both"/>
+      </w:pPr>
+      <w:r>
+        <w:t xml:space="preserve">Get notified if menu matches some criteria in my favorite </w:t>
+      </w:r>
+      <w:proofErr w:type="spellStart"/>
+      <w:r>
+        <w:t>mensa</w:t>
+      </w:r>
+      <w:proofErr w:type="spellEnd"/>
+    </w:p>
+    <w:p>
+      <w:pPr>
+        <w:pStyle w:val="Listenabsatz"/>
+        <w:jc w:val="both"/>
+      </w:pPr>
+    </w:p>
+    <w:p>
+      <w:pPr>
+        <w:pStyle w:val="Listenabsatz"/>
+        <w:numPr>
+          <w:ilvl w:val="0"/>
+          <w:numId w:val="65"/>
+        </w:numPr>
+        <w:jc w:val="both"/>
+      </w:pPr>
+      <w:r>
+        <w:t>Read English translation of a menu</w:t>
+      </w:r>
+    </w:p>
+    <w:p>
+      <w:pPr>
+        <w:ind w:left="720"/>
+        <w:jc w:val="both"/>
+      </w:pPr>
+      <w:r>
+        <w:t>Provide a translation to the German Mensa.</w:t>
+      </w:r>
+    </w:p>
+    <w:p>
+      <w:pPr>
+        <w:ind w:left="720"/>
+        <w:jc w:val="both"/>
+      </w:pPr>
+    </w:p>
+    <w:p>
+      <w:pPr>
+        <w:pStyle w:val="Listenabsatz"/>
+        <w:numPr>
+          <w:ilvl w:val="0"/>
+          <w:numId w:val="65"/>
+        </w:numPr>
+        <w:jc w:val="both"/>
+      </w:pPr>
+      <w:r>
+        <w:t>Set user name, save settings</w:t>
+      </w:r>
+    </w:p>
+    <w:p>
+      <w:pPr>
+        <w:pStyle w:val="Listenabsatz"/>
+        <w:jc w:val="both"/>
+      </w:pPr>
+      <w:r>
+        <w:t>You should be able to have a nickname.</w:t>
+      </w:r>
+    </w:p>
+    <w:p>
+      <w:pPr>
+        <w:pStyle w:val="Listenabsatz"/>
+        <w:jc w:val="both"/>
+      </w:pPr>
+      <w:r>
+        <w:t>The settings should be saved online or local</w:t>
+      </w:r>
+    </w:p>
+    <w:p>
+      <w:pPr>
+        <w:pStyle w:val="Listenabsatz"/>
+        <w:jc w:val="both"/>
+      </w:pPr>
+    </w:p>
+    <w:p>
+      <w:pPr>
+        <w:pStyle w:val="Listenabsatz"/>
+        <w:numPr>
+          <w:ilvl w:val="0"/>
+          <w:numId w:val="65"/>
+        </w:numPr>
+        <w:jc w:val="both"/>
+      </w:pPr>
+      <w:r>
+        <w:t>Share a menu</w:t>
+      </w:r>
+    </w:p>
+    <w:p>
+      <w:pPr>
+        <w:pStyle w:val="Listenabsatz"/>
+        <w:jc w:val="both"/>
+      </w:pPr>
+      <w:r>
+        <w:t xml:space="preserve">Use existing social networks (like Facebook, </w:t>
+      </w:r>
+      <w:proofErr w:type="spellStart"/>
+      <w:r>
+        <w:t>WhatsApp</w:t>
+      </w:r>
+      <w:proofErr w:type="spellEnd"/>
+      <w:r>
+        <w:t>, normal text messages) to share a menu (invite other people)</w:t>
+      </w:r>
+    </w:p>
+    <w:p>
+      <w:pPr>
+        <w:jc w:val="both"/>
+      </w:pPr>
+      <w:bookmarkStart w:id="23" w:name="_GoBack"/>
+      <w:bookmarkEnd w:id="23"/>
+    </w:p>
+    <w:p>
+      <w:pPr>
+        <w:pStyle w:val="Listenabsatz"/>
+        <w:numPr>
+          <w:ilvl w:val="0"/>
+          <w:numId w:val="65"/>
+        </w:numPr>
+        <w:jc w:val="both"/>
+      </w:pPr>
+      <w:r>
+        <w:t>Notifications</w:t>
+      </w:r>
+    </w:p>
+    <w:p>
+      <w:pPr>
+        <w:pStyle w:val="Listenabsatz"/>
+        <w:jc w:val="both"/>
+      </w:pPr>
+      <w:r>
+        <w:t xml:space="preserve">Implement Notifications for invitations/messages from friends and favorite Menus. </w:t>
+      </w:r>
+      <w:proofErr w:type="gramStart"/>
+      <w:r>
+        <w:t>Doing so also implement an option to disable specific notifications.</w:t>
+      </w:r>
+      <w:proofErr w:type="gramEnd"/>
+    </w:p>
+    <w:p>
+      <w:pPr>
+        <w:pStyle w:val="Listenabsatz"/>
+        <w:jc w:val="both"/>
+      </w:pPr>
+    </w:p>
+    <w:p>
+      <w:pPr>
+        <w:pStyle w:val="Listenabsatz"/>
+        <w:numPr>
+          <w:ilvl w:val="0"/>
+          <w:numId w:val="65"/>
+        </w:numPr>
+        <w:jc w:val="both"/>
+      </w:pPr>
+      <w:r>
+        <w:lastRenderedPageBreak/>
+        <w:t xml:space="preserve">Mark Mensa where the user plans to go for lunch </w:t>
+      </w:r>
+    </w:p>
+    <w:p>
+      <w:pPr>
+        <w:ind w:left="720"/>
+        <w:jc w:val="both"/>
+      </w:pPr>
+      <w:proofErr w:type="gramStart"/>
+      <w:r>
+        <w:t>A way of marking a Mensa at a given time.</w:t>
+      </w:r>
+      <w:proofErr w:type="gramEnd"/>
+      <w:r>
+        <w:t xml:space="preserve"> And notification if a friend will be there at the same time.</w:t>
+      </w:r>
+    </w:p>
+    <w:p>
+      <w:pPr>
+        <w:pStyle w:val="Listenabsatz"/>
+        <w:jc w:val="both"/>
+      </w:pPr>
+    </w:p>
+    <w:p>
+      <w:pPr>
+        <w:pStyle w:val="Listenabsatz"/>
+        <w:numPr>
+          <w:ilvl w:val="0"/>
+          <w:numId w:val="65"/>
+        </w:numPr>
+        <w:jc w:val="both"/>
+      </w:pPr>
+      <w:r>
+        <w:t>Rate a Menu</w:t>
+      </w:r>
+    </w:p>
+    <w:p>
+      <w:pPr>
+        <w:ind w:left="720"/>
+        <w:jc w:val="both"/>
+      </w:pPr>
+      <w:r>
+        <w:t>Implement a Rating System (Stars) and Comments.</w:t>
+      </w:r>
+    </w:p>
+    <w:p>
+      <w:pPr>
+        <w:pStyle w:val="Listenabsatz"/>
+        <w:numPr>
+          <w:ilvl w:val="0"/>
+          <w:numId w:val="65"/>
+        </w:numPr>
+        <w:jc w:val="both"/>
+      </w:pPr>
+      <w:r>
+        <w:t xml:space="preserve">The Weekly Menu of all Mensa have to available offline after the first synchronization process with the server after a new weekly menu </w:t>
+      </w:r>
+      <w:proofErr w:type="gramStart"/>
+      <w:r>
+        <w:t>was</w:t>
+      </w:r>
+      <w:proofErr w:type="gramEnd"/>
+      <w:r>
+        <w:t xml:space="preserve"> uploaded. </w:t>
+      </w:r>
+    </w:p>
+    <w:p>
+      <w:pPr>
+        <w:jc w:val="both"/>
+      </w:pPr>
+    </w:p>
+    <w:p>
+      <w:pPr>
+        <w:pStyle w:val="berschrift3"/>
+        <w:jc w:val="both"/>
+      </w:pPr>
+      <w:bookmarkStart w:id="24" w:name="_Toc368994375"/>
+      <w:r>
+        <w:t>Server</w:t>
+      </w:r>
+      <w:bookmarkEnd w:id="24"/>
+    </w:p>
+    <w:p>
+      <w:pPr>
+        <w:pStyle w:val="Listenabsatz"/>
+        <w:numPr>
+          <w:ilvl w:val="0"/>
+          <w:numId w:val="66"/>
+        </w:numPr>
+        <w:jc w:val="both"/>
+      </w:pPr>
+      <w:r>
+        <w:t xml:space="preserve">Provide up to date information about all </w:t>
+      </w:r>
+      <w:proofErr w:type="spellStart"/>
+      <w:r>
         <w:t>mensas</w:t>
       </w:r>
       <w:proofErr w:type="spellEnd"/>
       <w:r>
-        <w:t xml:space="preserve"> of the University. He is above the average intelligence and likes to have a fast way to get information about the served menus.</w:t>
-      </w:r>
-      <w:r>
-        <w:t xml:space="preserve"> </w:t>
-      </w:r>
-      <w:r>
-        <w:t>He should be familiar with using an app on a smartphone.</w:t>
-      </w:r>
-    </w:p>
-    <w:p>
-      <w:pPr>
-        <w:jc w:val="both"/>
-      </w:pPr>
-      <w:r>
-        <w:t xml:space="preserve">We except, that the most users will be </w:t>
-      </w:r>
-      <w:r>
-        <w:t xml:space="preserve">normal </w:t>
-      </w:r>
-      <w:r>
-        <w:t>students with common knowledge about the usage of smartphones an apps.</w:t>
-      </w:r>
-    </w:p>
-    <w:p>
-      <w:pPr>
-        <w:jc w:val="both"/>
-      </w:pPr>
-    </w:p>
-    <w:p>
-      <w:pPr>
-        <w:pStyle w:val="berschrift1"/>
-        <w:jc w:val="both"/>
-      </w:pPr>
-      <w:bookmarkStart w:id="22" w:name="_Toc368994372"/>
-      <w:r>
-        <w:t>Specific requirements</w:t>
-      </w:r>
-      <w:bookmarkEnd w:id="22"/>
+        <w:t xml:space="preserve"> including menus, location</w:t>
+      </w:r>
+    </w:p>
+    <w:p>
+      <w:pPr>
+        <w:pStyle w:val="Listenabsatz"/>
+        <w:numPr>
+          <w:ilvl w:val="0"/>
+          <w:numId w:val="66"/>
+        </w:numPr>
+        <w:jc w:val="both"/>
+      </w:pPr>
+      <w:r>
+        <w:t>(Provide a user Database )</w:t>
+      </w:r>
+    </w:p>
+    <w:p>
+      <w:pPr>
+        <w:jc w:val="both"/>
+      </w:pPr>
     </w:p>
     <w:p>
       <w:pPr>
         <w:pStyle w:val="berschrift2"/>
         <w:jc w:val="both"/>
       </w:pPr>
-      <w:bookmarkStart w:id="23" w:name="_Toc368994373"/>
-      <w:r>
-        <w:t>Functional requirements</w:t>
-      </w:r>
-      <w:bookmarkEnd w:id="23"/>
-    </w:p>
-    <w:p>
-      <w:pPr>
-        <w:pStyle w:val="berschrift3"/>
-        <w:jc w:val="both"/>
-      </w:pPr>
-      <w:bookmarkStart w:id="24" w:name="_Toc368994374"/>
-      <w:r>
-        <w:t>Client</w:t>
-      </w:r>
-      <w:bookmarkEnd w:id="24"/>
+      <w:bookmarkStart w:id="25" w:name="_Toc368994376"/>
+      <w:r>
+        <w:t>Non-functional requirements</w:t>
+      </w:r>
+      <w:bookmarkEnd w:id="25"/>
     </w:p>
     <w:p>
       <w:pPr>
         <w:pStyle w:val="Listenabsatz"/>
         <w:numPr>
           <w:ilvl w:val="0"/>
-          <w:numId w:val="65"/>
-        </w:numPr>
-        <w:jc w:val="both"/>
-      </w:pPr>
-      <w:r>
-        <w:t xml:space="preserve">Overview of </w:t>
-      </w:r>
-      <w:proofErr w:type="spellStart"/>
-      <w:r>
-        <w:t>mensa</w:t>
-      </w:r>
-      <w:proofErr w:type="spellEnd"/>
-    </w:p>
-    <w:p>
-      <w:pPr>
-        <w:ind w:left="720"/>
-        <w:jc w:val="both"/>
-      </w:pPr>
-      <w:r>
-        <w:t xml:space="preserve">After Starting a List of </w:t>
-      </w:r>
-      <w:proofErr w:type="spellStart"/>
-      <w:r>
-        <w:t>Mensas</w:t>
-      </w:r>
-      <w:proofErr w:type="spellEnd"/>
-      <w:r>
-        <w:t xml:space="preserve"> need to be provided.</w:t>
-      </w:r>
-    </w:p>
-    <w:p>
-      <w:pPr>
-        <w:ind w:left="720"/>
-        <w:jc w:val="both"/>
-      </w:pPr>
-    </w:p>
-    <w:p>
-      <w:pPr>
-        <w:pStyle w:val="Listenabsatz"/>
-        <w:numPr>
-          <w:ilvl w:val="0"/>
-          <w:numId w:val="65"/>
-        </w:numPr>
-        <w:jc w:val="both"/>
-      </w:pPr>
-      <w:r>
-        <w:t>Details about menu of current day</w:t>
-      </w:r>
-    </w:p>
-    <w:p>
-      <w:pPr>
-        <w:pStyle w:val="Listenabsatz"/>
-        <w:jc w:val="both"/>
-      </w:pPr>
-      <w:r>
-        <w:t>After a Click on a specific Mensa you should see the Menu of the day and be able to switch on an upcoming day.</w:t>
-      </w:r>
-    </w:p>
-    <w:p>
-      <w:pPr>
-        <w:pStyle w:val="Listenabsatz"/>
-        <w:jc w:val="both"/>
-      </w:pPr>
-    </w:p>
-    <w:p>
-      <w:pPr>
-        <w:pStyle w:val="Listenabsatz"/>
-        <w:numPr>
-          <w:ilvl w:val="0"/>
-          <w:numId w:val="65"/>
-        </w:numPr>
-        <w:jc w:val="both"/>
-      </w:pPr>
-      <w:r>
-        <w:t xml:space="preserve">Find closest </w:t>
-      </w:r>
-      <w:proofErr w:type="spellStart"/>
-      <w:r>
-        <w:t>mensa</w:t>
-      </w:r>
-      <w:proofErr w:type="spellEnd"/>
-    </w:p>
-    <w:p>
-      <w:pPr>
-        <w:pStyle w:val="Listenabsatz"/>
-        <w:jc w:val="both"/>
-      </w:pPr>
-      <w:r>
-        <w:t>Provide a Feature to find the closest Mensa.</w:t>
-      </w:r>
-    </w:p>
-    <w:p>
-      <w:pPr>
-        <w:pStyle w:val="Listenabsatz"/>
-        <w:jc w:val="both"/>
-      </w:pPr>
-    </w:p>
-    <w:p>
-      <w:pPr>
-        <w:pStyle w:val="Listenabsatz"/>
-        <w:numPr>
-          <w:ilvl w:val="0"/>
-          <w:numId w:val="65"/>
-        </w:numPr>
-        <w:jc w:val="both"/>
-      </w:pPr>
-      <w:r>
-        <w:t>Way of reach a given Mensa</w:t>
-      </w:r>
-    </w:p>
-    <w:p>
-      <w:pPr>
-        <w:pStyle w:val="Listenabsatz"/>
-        <w:jc w:val="both"/>
-      </w:pPr>
-      <w:r>
-        <w:t>Provide a Feature to find a specific Mensa.</w:t>
-      </w:r>
-    </w:p>
-    <w:p>
-      <w:pPr>
-        <w:pStyle w:val="Listenabsatz"/>
-        <w:jc w:val="both"/>
-      </w:pPr>
-    </w:p>
-    <w:p>
-      <w:pPr>
-        <w:pStyle w:val="Listenabsatz"/>
-        <w:numPr>
-          <w:ilvl w:val="0"/>
-          <w:numId w:val="65"/>
-        </w:numPr>
-        <w:jc w:val="both"/>
-      </w:pPr>
-      <w:r>
-        <w:t xml:space="preserve">Favorite </w:t>
-      </w:r>
-      <w:proofErr w:type="spellStart"/>
-      <w:r>
-        <w:t>mensa</w:t>
-      </w:r>
-      <w:proofErr w:type="spellEnd"/>
-    </w:p>
-    <w:p>
-      <w:pPr>
-        <w:pStyle w:val="Listenabsatz"/>
-        <w:jc w:val="both"/>
-      </w:pPr>
-      <w:r>
-        <w:t>Provide a possibility to mark a Mensa as favorite and make sure there is quick access to it.</w:t>
-      </w:r>
-    </w:p>
-    <w:p>
-      <w:pPr>
-        <w:pStyle w:val="Listenabsatz"/>
-        <w:jc w:val="both"/>
-      </w:pPr>
-    </w:p>
-    <w:p>
-      <w:pPr>
-        <w:pStyle w:val="Listenabsatz"/>
-        <w:numPr>
-          <w:ilvl w:val="0"/>
-          <w:numId w:val="65"/>
-        </w:numPr>
-        <w:jc w:val="both"/>
-      </w:pPr>
-      <w:r>
-        <w:t xml:space="preserve">Get notified if menu matches some criteria in my favorite </w:t>
-      </w:r>
-      <w:proofErr w:type="spellStart"/>
-      <w:r>
-        <w:t>mensa</w:t>
-      </w:r>
-      <w:proofErr w:type="spellEnd"/>
-    </w:p>
-    <w:p>
-      <w:pPr>
-        <w:pStyle w:val="Listenabsatz"/>
-        <w:jc w:val="both"/>
-      </w:pPr>
-    </w:p>
-    <w:p>
-      <w:pPr>
-        <w:pStyle w:val="Listenabsatz"/>
-        <w:numPr>
-          <w:ilvl w:val="0"/>
-          <w:numId w:val="65"/>
-        </w:numPr>
-        <w:jc w:val="both"/>
-      </w:pPr>
-      <w:r>
-        <w:t>Read English translation of a menu</w:t>
-      </w:r>
-    </w:p>
-    <w:p>
-      <w:pPr>
-        <w:ind w:left="720"/>
-        <w:jc w:val="both"/>
-      </w:pPr>
-      <w:r>
-        <w:t>Provide a translation to the German Mensa.</w:t>
-      </w:r>
-    </w:p>
-    <w:p>
-      <w:pPr>
-        <w:ind w:left="720"/>
-        <w:jc w:val="both"/>
-      </w:pPr>
-    </w:p>
-    <w:p>
-      <w:pPr>
-        <w:pStyle w:val="Listenabsatz"/>
-        <w:numPr>
-          <w:ilvl w:val="0"/>
-          <w:numId w:val="65"/>
-        </w:numPr>
-        <w:jc w:val="both"/>
-      </w:pPr>
-      <w:r>
-        <w:t>Set user name</w:t>
-      </w:r>
-    </w:p>
-    <w:p>
-      <w:pPr>
-        <w:pStyle w:val="Listenabsatz"/>
-        <w:jc w:val="both"/>
-      </w:pPr>
-      <w:r>
-        <w:t>You should be able to have a nickname.</w:t>
-      </w:r>
-    </w:p>
-    <w:p>
-      <w:pPr>
-        <w:pStyle w:val="Listenabsatz"/>
-        <w:jc w:val="both"/>
-      </w:pPr>
-    </w:p>
-    <w:p>
-      <w:pPr>
-        <w:pStyle w:val="Listenabsatz"/>
-        <w:numPr>
-          <w:ilvl w:val="0"/>
-          <w:numId w:val="65"/>
-        </w:numPr>
-        <w:jc w:val="both"/>
-      </w:pPr>
-      <w:r>
-        <w:t>Choose friends</w:t>
-      </w:r>
-    </w:p>
-    <w:p>
-      <w:pPr>
-        <w:pStyle w:val="Listenabsatz"/>
-        <w:jc w:val="both"/>
-      </w:pPr>
-      <w:proofErr w:type="gramStart"/>
-      <w:r>
-        <w:t>A feature to add /delete Friends.</w:t>
-      </w:r>
-      <w:proofErr w:type="gramEnd"/>
-    </w:p>
-    <w:p>
-      <w:pPr>
-        <w:pStyle w:val="Listenabsatz"/>
-        <w:jc w:val="both"/>
-      </w:pPr>
-    </w:p>
-    <w:p>
-      <w:pPr>
-        <w:pStyle w:val="Listenabsatz"/>
-        <w:numPr>
-          <w:ilvl w:val="0"/>
-          <w:numId w:val="65"/>
-        </w:numPr>
-        <w:jc w:val="both"/>
-      </w:pPr>
-      <w:r>
-        <w:t>Notifications</w:t>
-      </w:r>
-    </w:p>
-    <w:p>
-      <w:pPr>
-        <w:pStyle w:val="Listenabsatz"/>
-        <w:jc w:val="both"/>
-      </w:pPr>
-      <w:r>
-        <w:t xml:space="preserve">Implement Notifications for invitations/messages from friends and favorite Menus. </w:t>
-      </w:r>
-      <w:proofErr w:type="gramStart"/>
-      <w:r>
-        <w:t>Doing so also implement an option to disable specific notifications.</w:t>
-      </w:r>
-      <w:proofErr w:type="gramEnd"/>
-    </w:p>
-    <w:p>
-      <w:pPr>
-        <w:pStyle w:val="Listenabsatz"/>
-        <w:jc w:val="both"/>
-      </w:pPr>
-    </w:p>
-    <w:p>
-      <w:pPr>
-        <w:pStyle w:val="Listenabsatz"/>
-        <w:numPr>
-          <w:ilvl w:val="0"/>
-          <w:numId w:val="65"/>
-        </w:numPr>
-        <w:jc w:val="both"/>
-      </w:pPr>
-      <w:r>
-        <w:t xml:space="preserve">Mark Mensa where the user plans to go for lunch </w:t>
-      </w:r>
-    </w:p>
-    <w:p>
-      <w:pPr>
-        <w:ind w:left="720"/>
-        <w:jc w:val="both"/>
-      </w:pPr>
-      <w:proofErr w:type="gramStart"/>
-      <w:r>
-        <w:lastRenderedPageBreak/>
-        <w:t>A way of marking a Mensa at a given time.</w:t>
-      </w:r>
-      <w:proofErr w:type="gramEnd"/>
-      <w:r>
-        <w:t xml:space="preserve"> And notification if a friend will be there at the same time.</w:t>
-      </w:r>
-    </w:p>
-    <w:p>
-      <w:pPr>
-        <w:pStyle w:val="Listenabsatz"/>
-        <w:jc w:val="both"/>
-      </w:pPr>
-    </w:p>
-    <w:p>
-      <w:pPr>
-        <w:pStyle w:val="Listenabsatz"/>
-        <w:numPr>
-          <w:ilvl w:val="0"/>
-          <w:numId w:val="65"/>
-        </w:numPr>
-        <w:jc w:val="both"/>
-      </w:pPr>
-      <w:r>
-        <w:t>Rate a Menu</w:t>
-      </w:r>
-    </w:p>
-    <w:p>
-      <w:pPr>
-        <w:ind w:left="720"/>
-        <w:jc w:val="both"/>
-      </w:pPr>
-      <w:r>
-        <w:t>Implement a Rating System (Stars) and Comments.</w:t>
-      </w:r>
-    </w:p>
-    <w:p>
-      <w:pPr>
-        <w:pStyle w:val="Listenabsatz"/>
-        <w:numPr>
-          <w:ilvl w:val="0"/>
-          <w:numId w:val="65"/>
-        </w:numPr>
-        <w:jc w:val="both"/>
-      </w:pPr>
-      <w:r>
-        <w:t xml:space="preserve">The Weekly Menu of all Mensa have to available offline after the first synchronization process with the server after a new weekly menu </w:t>
-      </w:r>
-      <w:proofErr w:type="gramStart"/>
-      <w:r>
-        <w:t>was</w:t>
-      </w:r>
-      <w:proofErr w:type="gramEnd"/>
-      <w:r>
-        <w:t xml:space="preserve"> uploaded. </w:t>
-      </w:r>
-    </w:p>
-    <w:p>
-      <w:pPr>
-        <w:jc w:val="both"/>
-      </w:pPr>
-    </w:p>
-    <w:p>
-      <w:pPr>
-        <w:pStyle w:val="berschrift3"/>
-        <w:jc w:val="both"/>
-      </w:pPr>
-      <w:bookmarkStart w:id="25" w:name="_Toc368994375"/>
-      <w:r>
-        <w:t>Server</w:t>
-      </w:r>
-      <w:bookmarkEnd w:id="25"/>
-    </w:p>
-    <w:p>
-      <w:pPr>
-        <w:pStyle w:val="Listenabsatz"/>
-        <w:numPr>
-          <w:ilvl w:val="0"/>
-          <w:numId w:val="66"/>
-        </w:numPr>
-        <w:jc w:val="both"/>
-      </w:pPr>
-      <w:r>
-        <w:t xml:space="preserve">Provide up to date information about all </w:t>
-      </w:r>
-      <w:proofErr w:type="spellStart"/>
-      <w:r>
-        <w:t>mensas</w:t>
-      </w:r>
-      <w:proofErr w:type="spellEnd"/>
-      <w:r>
-        <w:t xml:space="preserve"> including menus, location</w:t>
-      </w:r>
-    </w:p>
-    <w:p>
-      <w:pPr>
-        <w:pStyle w:val="Listenabsatz"/>
-        <w:numPr>
-          <w:ilvl w:val="0"/>
-          <w:numId w:val="66"/>
-        </w:numPr>
-        <w:jc w:val="both"/>
-      </w:pPr>
-      <w:r>
-        <w:t>(Provide a user Database )</w:t>
-      </w:r>
-    </w:p>
-    <w:p>
-      <w:pPr>
-        <w:jc w:val="both"/>
-      </w:pPr>
-    </w:p>
-    <w:p>
-      <w:pPr>
-        <w:pStyle w:val="berschrift2"/>
-        <w:jc w:val="both"/>
-      </w:pPr>
-      <w:bookmarkStart w:id="26" w:name="_Toc368994376"/>
-      <w:r>
-        <w:t>Non-functional requirements</w:t>
-      </w:r>
+          <w:numId w:val="67"/>
+        </w:numPr>
+        <w:jc w:val="both"/>
+      </w:pPr>
+      <w:bookmarkStart w:id="26" w:name="_Toc221414493"/>
+      <w:bookmarkStart w:id="27" w:name="_Toc221414571"/>
+      <w:bookmarkStart w:id="28" w:name="_Toc221414653"/>
+      <w:bookmarkStart w:id="29" w:name="_Toc221414839"/>
+      <w:bookmarkStart w:id="30" w:name="_Toc221414961"/>
+      <w:bookmarkStart w:id="31" w:name="_Toc221415349"/>
+      <w:bookmarkStart w:id="32" w:name="_Toc221416333"/>
+      <w:bookmarkStart w:id="33" w:name="_Toc221522354"/>
+      <w:bookmarkStart w:id="34" w:name="_Toc221528097"/>
+      <w:bookmarkEnd w:id="1"/>
       <w:bookmarkEnd w:id="26"/>
-    </w:p>
-    <w:p>
-      <w:pPr>
-        <w:pStyle w:val="Listenabsatz"/>
-        <w:numPr>
-          <w:ilvl w:val="0"/>
-          <w:numId w:val="67"/>
-        </w:numPr>
-        <w:jc w:val="both"/>
-      </w:pPr>
-      <w:bookmarkStart w:id="27" w:name="_Toc221414493"/>
-      <w:bookmarkStart w:id="28" w:name="_Toc221414571"/>
-      <w:bookmarkStart w:id="29" w:name="_Toc221414653"/>
-      <w:bookmarkStart w:id="30" w:name="_Toc221414839"/>
-      <w:bookmarkStart w:id="31" w:name="_Toc221414961"/>
-      <w:bookmarkStart w:id="32" w:name="_Toc221415349"/>
-      <w:bookmarkStart w:id="33" w:name="_Toc221416333"/>
-      <w:bookmarkStart w:id="34" w:name="_Toc221522354"/>
-      <w:bookmarkStart w:id="35" w:name="_Toc221528097"/>
-      <w:bookmarkEnd w:id="0"/>
       <w:bookmarkEnd w:id="27"/>
       <w:bookmarkEnd w:id="28"/>
       <w:bookmarkEnd w:id="29"/>
@@ -10647,7 +10844,6 @@
       <w:bookmarkEnd w:id="32"/>
       <w:bookmarkEnd w:id="33"/>
       <w:bookmarkEnd w:id="34"/>
-      <w:bookmarkEnd w:id="35"/>
       <w:r>
         <w:t>Novice User should be able to learn the app navigation within minutes.</w:t>
       </w:r>
@@ -10782,7 +10978,7 @@
         </w:rPr>
         <w:t>(</w:t>
       </w:r>
-      <w:hyperlink r:id="rId9" w:history="1">
+      <w:hyperlink r:id="rId10" w:history="1">
         <w:r>
           <w:rPr>
             <w:rStyle w:val="Hyperlink"/>
@@ -10871,8 +11067,8 @@
       </w:pPr>
     </w:p>
     <w:sectPr>
-      <w:headerReference w:type="default" r:id="rId10"/>
-      <w:footerReference w:type="default" r:id="rId11"/>
+      <w:headerReference w:type="default" r:id="rId11"/>
+      <w:footerReference w:type="default" r:id="rId12"/>
       <w:pgSz w:w="12240" w:h="15840"/>
       <w:pgMar w:top="900" w:right="1350" w:bottom="900" w:left="1440" w:header="720" w:footer="390" w:gutter="0"/>
       <w:cols w:space="720"/>
@@ -10950,7 +11146,7 @@
         <w:sz w:val="12"/>
         <w:szCs w:val="12"/>
       </w:rPr>
-      <w:t>14</w:t>
+      <w:t>1</w:t>
     </w:r>
     <w:r>
       <w:rPr>
@@ -10993,7 +11189,7 @@
         <w:sz w:val="12"/>
         <w:szCs w:val="12"/>
       </w:rPr>
-      <w:t>10/2/2013</w:t>
+      <w:t>10/8/2013</w:t>
     </w:r>
     <w:r>
       <w:rPr>
@@ -11465,7 +11661,7 @@
   <w:abstractNum w:abstractNumId="3">
     <w:nsid w:val="04B378D9"/>
     <w:multiLevelType w:val="hybridMultilevel"/>
-    <w:tmpl w:val="0930DE98"/>
+    <w:tmpl w:val="D3C81942"/>
     <w:lvl w:ilvl="0" w:tplc="0807000F">
       <w:start w:val="1"/>
       <w:numFmt w:val="decimal"/>
@@ -20670,7 +20866,7 @@
 </file>
 
 <file path=customXml/itemProps1.xml><?xml version="1.0" encoding="utf-8"?>
-<ds:datastoreItem xmlns:ds="http://schemas.openxmlformats.org/officeDocument/2006/customXml" ds:itemID="{FA96A113-B492-4FFD-A3BB-12DA8D4754E1}">
+<ds:datastoreItem xmlns:ds="http://schemas.openxmlformats.org/officeDocument/2006/customXml" ds:itemID="{B5DC4C10-0B0B-4D47-8C0C-1FB3E7112841}">
   <ds:schemaRefs>
     <ds:schemaRef ds:uri="http://schemas.openxmlformats.org/officeDocument/2006/bibliography"/>
   </ds:schemaRefs>
